--- a/Phase-5/Practice Project/AutomateWebUsingTestNG/snap.docx
+++ b/Phase-5/Practice Project/AutomateWebUsingTestNG/snap.docx
@@ -4,6 +4,9 @@
   <w:body>
     <w:p>
       <w:r>
+        <w:rPr>
+          <w:noProof/>
+        </w:rPr>
         <w:drawing>
           <wp:inline distT="0" distB="0" distL="0" distR="0" wp14:anchorId="7C6F2991" wp14:editId="761AF131">
             <wp:extent cx="8863330" cy="4986020"/>
@@ -43,6 +46,9 @@
     </w:p>
     <w:p>
       <w:r>
+        <w:rPr>
+          <w:noProof/>
+        </w:rPr>
         <w:lastRenderedPageBreak/>
         <w:drawing>
           <wp:inline distT="0" distB="0" distL="0" distR="0" wp14:anchorId="0E7153D2" wp14:editId="393A05CD">
@@ -83,6 +89,9 @@
     </w:p>
     <w:p>
       <w:r>
+        <w:rPr>
+          <w:noProof/>
+        </w:rPr>
         <w:lastRenderedPageBreak/>
         <w:drawing>
           <wp:inline distT="0" distB="0" distL="0" distR="0" wp14:anchorId="10967EB4" wp14:editId="2C221BAC">
@@ -123,6 +132,9 @@
     </w:p>
     <w:p>
       <w:r>
+        <w:rPr>
+          <w:noProof/>
+        </w:rPr>
         <w:lastRenderedPageBreak/>
         <w:drawing>
           <wp:inline distT="0" distB="0" distL="0" distR="0" wp14:anchorId="1838C155" wp14:editId="1B7C9196">
@@ -163,6 +175,9 @@
     </w:p>
     <w:p>
       <w:r>
+        <w:rPr>
+          <w:noProof/>
+        </w:rPr>
         <w:lastRenderedPageBreak/>
         <w:drawing>
           <wp:inline distT="0" distB="0" distL="0" distR="0" wp14:anchorId="0D45F19C" wp14:editId="305EBABA">
@@ -203,6 +218,9 @@
     </w:p>
     <w:p>
       <w:r>
+        <w:rPr>
+          <w:noProof/>
+        </w:rPr>
         <w:lastRenderedPageBreak/>
         <w:drawing>
           <wp:inline distT="0" distB="0" distL="0" distR="0" wp14:anchorId="24AA992B" wp14:editId="3B5E3C10">
@@ -221,6 +239,86 @@
                   </pic:nvPicPr>
                   <pic:blipFill>
                     <a:blip r:embed="rId9"/>
+                    <a:stretch>
+                      <a:fillRect/>
+                    </a:stretch>
+                  </pic:blipFill>
+                  <pic:spPr>
+                    <a:xfrm>
+                      <a:off x="0" y="0"/>
+                      <a:ext cx="8863330" cy="4986020"/>
+                    </a:xfrm>
+                    <a:prstGeom prst="rect">
+                      <a:avLst/>
+                    </a:prstGeom>
+                  </pic:spPr>
+                </pic:pic>
+              </a:graphicData>
+            </a:graphic>
+          </wp:inline>
+        </w:drawing>
+      </w:r>
+    </w:p>
+    <w:p>
+      <w:r>
+        <w:lastRenderedPageBreak/>
+        <w:drawing>
+          <wp:inline distT="0" distB="0" distL="0" distR="0" wp14:anchorId="49497323" wp14:editId="58A9CBD8">
+            <wp:extent cx="8863330" cy="4986020"/>
+            <wp:effectExtent l="0" t="0" r="0" b="5080"/>
+            <wp:docPr id="7" name="Picture 7"/>
+            <wp:cNvGraphicFramePr>
+              <a:graphicFrameLocks xmlns:a="http://schemas.openxmlformats.org/drawingml/2006/main" noChangeAspect="1"/>
+            </wp:cNvGraphicFramePr>
+            <a:graphic xmlns:a="http://schemas.openxmlformats.org/drawingml/2006/main">
+              <a:graphicData uri="http://schemas.openxmlformats.org/drawingml/2006/picture">
+                <pic:pic xmlns:pic="http://schemas.openxmlformats.org/drawingml/2006/picture">
+                  <pic:nvPicPr>
+                    <pic:cNvPr id="1" name=""/>
+                    <pic:cNvPicPr/>
+                  </pic:nvPicPr>
+                  <pic:blipFill>
+                    <a:blip r:embed="rId10"/>
+                    <a:stretch>
+                      <a:fillRect/>
+                    </a:stretch>
+                  </pic:blipFill>
+                  <pic:spPr>
+                    <a:xfrm>
+                      <a:off x="0" y="0"/>
+                      <a:ext cx="8863330" cy="4986020"/>
+                    </a:xfrm>
+                    <a:prstGeom prst="rect">
+                      <a:avLst/>
+                    </a:prstGeom>
+                  </pic:spPr>
+                </pic:pic>
+              </a:graphicData>
+            </a:graphic>
+          </wp:inline>
+        </w:drawing>
+      </w:r>
+    </w:p>
+    <w:p>
+      <w:r>
+        <w:lastRenderedPageBreak/>
+        <w:drawing>
+          <wp:inline distT="0" distB="0" distL="0" distR="0" wp14:anchorId="35217136" wp14:editId="4E274E19">
+            <wp:extent cx="8863330" cy="4986020"/>
+            <wp:effectExtent l="0" t="0" r="0" b="5080"/>
+            <wp:docPr id="8" name="Picture 8"/>
+            <wp:cNvGraphicFramePr>
+              <a:graphicFrameLocks xmlns:a="http://schemas.openxmlformats.org/drawingml/2006/main" noChangeAspect="1"/>
+            </wp:cNvGraphicFramePr>
+            <a:graphic xmlns:a="http://schemas.openxmlformats.org/drawingml/2006/main">
+              <a:graphicData uri="http://schemas.openxmlformats.org/drawingml/2006/picture">
+                <pic:pic xmlns:pic="http://schemas.openxmlformats.org/drawingml/2006/picture">
+                  <pic:nvPicPr>
+                    <pic:cNvPr id="1" name=""/>
+                    <pic:cNvPicPr/>
+                  </pic:nvPicPr>
+                  <pic:blipFill>
+                    <a:blip r:embed="rId11"/>
                     <a:stretch>
                       <a:fillRect/>
                     </a:stretch>
